--- a/Input New PO.docx
+++ b/Input New PO.docx
@@ -60,6 +60,166 @@
         <mc:AlternateContent>
           <mc:Choice Requires="wps">
             <w:drawing>
+              <wp:anchor distT="0" distB="0" distL="114300" distR="114300" simplePos="0" relativeHeight="251661312" behindDoc="0" locked="0" layoutInCell="1" allowOverlap="1" wp14:anchorId="0C4CD45C" wp14:editId="7A7B72F5">
+                <wp:simplePos x="0" y="0"/>
+                <wp:positionH relativeFrom="column">
+                  <wp:posOffset>1238250</wp:posOffset>
+                </wp:positionH>
+                <wp:positionV relativeFrom="paragraph">
+                  <wp:posOffset>1478280</wp:posOffset>
+                </wp:positionV>
+                <wp:extent cx="1066800" cy="447675"/>
+                <wp:effectExtent l="0" t="0" r="19050" b="28575"/>
+                <wp:wrapNone/>
+                <wp:docPr id="16" name="Text Box 16"/>
+                <wp:cNvGraphicFramePr/>
+                <a:graphic xmlns:a="http://schemas.openxmlformats.org/drawingml/2006/main">
+                  <a:graphicData uri="http://schemas.microsoft.com/office/word/2010/wordprocessingShape">
+                    <wps:wsp>
+                      <wps:cNvSpPr txBox="1"/>
+                      <wps:spPr>
+                        <a:xfrm>
+                          <a:off x="0" y="0"/>
+                          <a:ext cx="1066800" cy="447675"/>
+                        </a:xfrm>
+                        <a:prstGeom prst="rect">
+                          <a:avLst/>
+                        </a:prstGeom>
+                        <a:solidFill>
+                          <a:schemeClr val="lt1"/>
+                        </a:solidFill>
+                        <a:ln w="6350">
+                          <a:solidFill>
+                            <a:prstClr val="black"/>
+                          </a:solidFill>
+                        </a:ln>
+                      </wps:spPr>
+                      <wps:txbx>
+                        <w:txbxContent>
+                          <w:p>
+                            <w:pPr>
+                              <w:spacing w:after="0" w:line="240" w:lineRule="auto"/>
+                            </w:pPr>
+                            <w:r>
+                              <w:rPr>
+                                <w:b/>
+                              </w:rPr>
+                              <w:t>1</w:t>
+                            </w:r>
+                            <w:r>
+                              <w:rPr>
+                                <w:b/>
+                              </w:rPr>
+                              <w:t>.</w:t>
+                            </w:r>
+                            <w:r>
+                              <w:t>Input PO#</w:t>
+                            </w:r>
+                          </w:p>
+                          <w:p>
+                            <w:pPr>
+                              <w:spacing w:after="0" w:line="240" w:lineRule="auto"/>
+                            </w:pPr>
+                            <w:r>
+                              <w:rPr>
+                                <w:b/>
+                              </w:rPr>
+                              <w:t>2.</w:t>
+                            </w:r>
+                            <w:r>
+                              <w:t>Press</w:t>
+                            </w:r>
+                            <w:r>
+                              <w:t xml:space="preserve"> enter</w:t>
+                            </w:r>
+                          </w:p>
+                          <w:p>
+                            <w:pPr>
+                              <w:spacing w:after="0" w:line="240" w:lineRule="auto"/>
+                            </w:pPr>
+                          </w:p>
+                        </w:txbxContent>
+                      </wps:txbx>
+                      <wps:bodyPr rot="0" spcFirstLastPara="0" vertOverflow="overflow" horzOverflow="overflow" vert="horz" wrap="square" lIns="91440" tIns="45720" rIns="91440" bIns="45720" numCol="1" spcCol="0" rtlCol="0" fromWordArt="0" anchor="t" anchorCtr="0" forceAA="0" compatLnSpc="1">
+                        <a:prstTxWarp prst="textNoShape">
+                          <a:avLst/>
+                        </a:prstTxWarp>
+                        <a:noAutofit/>
+                      </wps:bodyPr>
+                    </wps:wsp>
+                  </a:graphicData>
+                </a:graphic>
+                <wp14:sizeRelH relativeFrom="margin">
+                  <wp14:pctWidth>0</wp14:pctWidth>
+                </wp14:sizeRelH>
+                <wp14:sizeRelV relativeFrom="margin">
+                  <wp14:pctHeight>0</wp14:pctHeight>
+                </wp14:sizeRelV>
+              </wp:anchor>
+            </w:drawing>
+          </mc:Choice>
+          <mc:Fallback>
+            <w:pict>
+              <v:shapetype w14:anchorId="0C4CD45C" id="_x0000_t202" coordsize="21600,21600" o:spt="202" path="m,l,21600r21600,l21600,xe">
+                <v:stroke joinstyle="miter"/>
+                <v:path gradientshapeok="t" o:connecttype="rect"/>
+              </v:shapetype>
+              <v:shape id="Text Box 16" o:spid="_x0000_s1026" type="#_x0000_t202" style="position:absolute;left:0;text-align:left;margin-left:97.5pt;margin-top:116.4pt;width:84pt;height:35.25pt;z-index:251661312;visibility:visible;mso-wrap-style:square;mso-width-percent:0;mso-height-percent:0;mso-wrap-distance-left:9pt;mso-wrap-distance-top:0;mso-wrap-distance-right:9pt;mso-wrap-distance-bottom:0;mso-position-horizontal:absolute;mso-position-horizontal-relative:text;mso-position-vertical:absolute;mso-position-vertical-relative:text;mso-width-percent:0;mso-height-percent:0;mso-width-relative:margin;mso-height-relative:margin;v-text-anchor:top" o:gfxdata="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" fillcolor="white [3201]" strokeweight=".5pt">
+                <v:textbox>
+                  <w:txbxContent>
+                    <w:p>
+                      <w:pPr>
+                        <w:spacing w:after="0" w:line="240" w:lineRule="auto"/>
+                      </w:pPr>
+                      <w:r>
+                        <w:rPr>
+                          <w:b/>
+                        </w:rPr>
+                        <w:t>1</w:t>
+                      </w:r>
+                      <w:r>
+                        <w:rPr>
+                          <w:b/>
+                        </w:rPr>
+                        <w:t>.</w:t>
+                      </w:r>
+                      <w:r>
+                        <w:t>Input PO#</w:t>
+                      </w:r>
+                    </w:p>
+                    <w:p>
+                      <w:pPr>
+                        <w:spacing w:after="0" w:line="240" w:lineRule="auto"/>
+                      </w:pPr>
+                      <w:r>
+                        <w:rPr>
+                          <w:b/>
+                        </w:rPr>
+                        <w:t>2.</w:t>
+                      </w:r>
+                      <w:r>
+                        <w:t>Press</w:t>
+                      </w:r>
+                      <w:r>
+                        <w:t xml:space="preserve"> enter</w:t>
+                      </w:r>
+                    </w:p>
+                    <w:p>
+                      <w:pPr>
+                        <w:spacing w:after="0" w:line="240" w:lineRule="auto"/>
+                      </w:pPr>
+                    </w:p>
+                  </w:txbxContent>
+                </v:textbox>
+              </v:shape>
+            </w:pict>
+          </mc:Fallback>
+        </mc:AlternateContent>
+      </w:r>
+      <w:r>
+        <mc:AlternateContent>
+          <mc:Choice Requires="wps">
+            <w:drawing>
               <wp:anchor distT="0" distB="0" distL="114300" distR="114300" simplePos="0" relativeHeight="251673600" behindDoc="0" locked="0" layoutInCell="1" allowOverlap="1" wp14:anchorId="20C11E24" wp14:editId="2BAE03CD">
                 <wp:simplePos x="0" y="0"/>
                 <wp:positionH relativeFrom="column">
@@ -147,11 +307,7 @@
           </mc:Choice>
           <mc:Fallback>
             <w:pict>
-              <v:shapetype w14:anchorId="20C11E24" id="_x0000_t202" coordsize="21600,21600" o:spt="202" path="m,l,21600r21600,l21600,xe">
-                <v:stroke joinstyle="miter"/>
-                <v:path gradientshapeok="t" o:connecttype="rect"/>
-              </v:shapetype>
-              <v:shape id="Text Box 9" o:spid="_x0000_s1026" type="#_x0000_t202" style="position:absolute;left:0;text-align:left;margin-left:78pt;margin-top:257.3pt;width:80.25pt;height:26.25pt;z-index:251673600;visibility:visible;mso-wrap-style:square;mso-width-percent:0;mso-height-percent:0;mso-wrap-distance-left:9pt;mso-wrap-distance-top:0;mso-wrap-distance-right:9pt;mso-wrap-distance-bottom:0;mso-position-horizontal:absolute;mso-position-horizontal-relative:text;mso-position-vertical:absolute;mso-position-vertical-relative:text;mso-width-percent:0;mso-height-percent:0;mso-width-relative:margin;mso-height-relative:margin;v-text-anchor:top" o:gfxdata="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" fillcolor="white [3201]" strokeweight=".5pt">
+              <v:shape w14:anchorId="20C11E24" id="Text Box 9" o:spid="_x0000_s1027" type="#_x0000_t202" style="position:absolute;left:0;text-align:left;margin-left:78pt;margin-top:257.3pt;width:80.25pt;height:26.25pt;z-index:251673600;visibility:visible;mso-wrap-style:square;mso-width-percent:0;mso-height-percent:0;mso-wrap-distance-left:9pt;mso-wrap-distance-top:0;mso-wrap-distance-right:9pt;mso-wrap-distance-bottom:0;mso-position-horizontal:absolute;mso-position-horizontal-relative:text;mso-position-vertical:absolute;mso-position-vertical-relative:text;mso-width-percent:0;mso-height-percent:0;mso-width-relative:margin;mso-height-relative:margin;v-text-anchor:top" o:gfxdata="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" fillcolor="white [3201]" strokeweight=".5pt">
                 <v:textbox>
                   <w:txbxContent>
                     <w:p>
@@ -252,7 +408,7 @@
           </mc:Choice>
           <mc:Fallback>
             <w:pict>
-              <v:shapetype w14:anchorId="68A76AE5" id="_x0000_t32" coordsize="21600,21600" o:spt="32" o:oned="t" path="m,l21600,21600e" filled="f">
+              <v:shapetype w14:anchorId="1BD65D4C" id="_x0000_t32" coordsize="21600,21600" o:spt="32" o:oned="t" path="m,l21600,21600e" filled="f">
                 <v:path arrowok="t" fillok="f" o:connecttype="none"/>
                 <o:lock v:ext="edit" shapetype="t"/>
               </v:shapetype>
@@ -354,7 +510,7 @@
           </mc:Choice>
           <mc:Fallback>
             <w:pict>
-              <v:shape w14:anchorId="02C2A1DB" id="Text Box 5" o:spid="_x0000_s1027" type="#_x0000_t202" style="position:absolute;left:0;text-align:left;margin-left:-29.25pt;margin-top:282.15pt;width:93.75pt;height:51.75pt;z-index:251667456;visibility:visible;mso-wrap-style:square;mso-width-percent:0;mso-height-percent:0;mso-wrap-distance-left:9pt;mso-wrap-distance-top:0;mso-wrap-distance-right:9pt;mso-wrap-distance-bottom:0;mso-position-horizontal:absolute;mso-position-horizontal-relative:text;mso-position-vertical:absolute;mso-position-vertical-relative:text;mso-width-percent:0;mso-height-percent:0;mso-width-relative:margin;mso-height-relative:margin;v-text-anchor:top" o:gfxdata="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" fillcolor="white [3201]" strokeweight=".5pt">
+              <v:shape w14:anchorId="02C2A1DB" id="Text Box 5" o:spid="_x0000_s1028" type="#_x0000_t202" style="position:absolute;left:0;text-align:left;margin-left:-29.25pt;margin-top:282.15pt;width:93.75pt;height:51.75pt;z-index:251667456;visibility:visible;mso-wrap-style:square;mso-width-percent:0;mso-height-percent:0;mso-wrap-distance-left:9pt;mso-wrap-distance-top:0;mso-wrap-distance-right:9pt;mso-wrap-distance-bottom:0;mso-position-horizontal:absolute;mso-position-horizontal-relative:text;mso-position-vertical:absolute;mso-position-vertical-relative:text;mso-width-percent:0;mso-height-percent:0;mso-width-relative:margin;mso-height-relative:margin;v-text-anchor:top" o:gfxdata="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" fillcolor="white [3201]" strokeweight=".5pt">
                 <v:textbox>
                   <w:txbxContent>
                     <w:p>
@@ -455,7 +611,7 @@
           </mc:Choice>
           <mc:Fallback>
             <w:pict>
-              <v:shape w14:anchorId="3D5B4032" id="Straight Arrow Connector 4" o:spid="_x0000_s1026" type="#_x0000_t32" style="position:absolute;margin-left:12.75pt;margin-top:225.9pt;width:45.75pt;height:56.25pt;flip:y;z-index:251666432;visibility:visible;mso-wrap-style:square;mso-width-percent:0;mso-height-percent:0;mso-wrap-distance-left:9pt;mso-wrap-distance-top:0;mso-wrap-distance-right:9pt;mso-wrap-distance-bottom:0;mso-position-horizontal:absolute;mso-position-horizontal-relative:text;mso-position-vertical:absolute;mso-position-vertical-relative:text;mso-width-percent:0;mso-height-percent:0;mso-width-relative:margin;mso-height-relative:margin" o:gfxdata="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" strokecolor="black [3200]" strokeweight="3pt">
+              <v:shape w14:anchorId="0D48F5F7" id="Straight Arrow Connector 4" o:spid="_x0000_s1026" type="#_x0000_t32" style="position:absolute;margin-left:12.75pt;margin-top:225.9pt;width:45.75pt;height:56.25pt;flip:y;z-index:251666432;visibility:visible;mso-wrap-style:square;mso-width-percent:0;mso-height-percent:0;mso-wrap-distance-left:9pt;mso-wrap-distance-top:0;mso-wrap-distance-right:9pt;mso-wrap-distance-bottom:0;mso-position-horizontal:absolute;mso-position-horizontal-relative:text;mso-position-vertical:absolute;mso-position-vertical-relative:text;mso-width-percent:0;mso-height-percent:0;mso-width-relative:margin;mso-height-relative:margin" o:gfxdata="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" strokecolor="black [3200]" strokeweight="3pt">
                 <v:stroke endarrow="block" joinstyle="miter"/>
               </v:shape>
             </w:pict>
@@ -550,7 +706,7 @@
           </mc:Choice>
           <mc:Fallback>
             <w:pict>
-              <v:shape w14:anchorId="55CC0E82" id="Text Box 7" o:spid="_x0000_s1028" type="#_x0000_t202" style="position:absolute;left:0;text-align:left;margin-left:205.5pt;margin-top:315.9pt;width:80.25pt;height:26.25pt;z-index:251670528;visibility:visible;mso-wrap-style:square;mso-width-percent:0;mso-height-percent:0;mso-wrap-distance-left:9pt;mso-wrap-distance-top:0;mso-wrap-distance-right:9pt;mso-wrap-distance-bottom:0;mso-position-horizontal:absolute;mso-position-horizontal-relative:text;mso-position-vertical:absolute;mso-position-vertical-relative:text;mso-width-percent:0;mso-height-percent:0;mso-width-relative:margin;mso-height-relative:margin;v-text-anchor:top" o:gfxdata="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" fillcolor="white [3201]" strokeweight=".5pt">
+              <v:shape w14:anchorId="55CC0E82" id="Text Box 7" o:spid="_x0000_s1029" type="#_x0000_t202" style="position:absolute;left:0;text-align:left;margin-left:205.5pt;margin-top:315.9pt;width:80.25pt;height:26.25pt;z-index:251670528;visibility:visible;mso-wrap-style:square;mso-width-percent:0;mso-height-percent:0;mso-wrap-distance-left:9pt;mso-wrap-distance-top:0;mso-wrap-distance-right:9pt;mso-wrap-distance-bottom:0;mso-position-horizontal:absolute;mso-position-horizontal-relative:text;mso-position-vertical:absolute;mso-position-vertical-relative:text;mso-width-percent:0;mso-height-percent:0;mso-width-relative:margin;mso-height-relative:margin;v-text-anchor:top" o:gfxdata="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" fillcolor="white [3201]" strokeweight=".5pt">
                 <v:textbox>
                   <w:txbxContent>
                     <w:p>
@@ -648,7 +804,7 @@
           </mc:Choice>
           <mc:Fallback>
             <w:pict>
-              <v:shape w14:anchorId="7A1DB3CF" id="Straight Arrow Connector 6" o:spid="_x0000_s1026" type="#_x0000_t32" style="position:absolute;margin-left:227.95pt;margin-top:284.35pt;width:26.25pt;height:34.45pt;flip:x y;z-index:251669504;visibility:visible;mso-wrap-style:square;mso-width-percent:0;mso-height-percent:0;mso-wrap-distance-left:9pt;mso-wrap-distance-top:0;mso-wrap-distance-right:9pt;mso-wrap-distance-bottom:0;mso-position-horizontal:absolute;mso-position-horizontal-relative:text;mso-position-vertical:absolute;mso-position-vertical-relative:text;mso-width-percent:0;mso-height-percent:0;mso-width-relative:margin;mso-height-relative:margin" o:gfxdata="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" strokecolor="black [3200]" strokeweight="3pt">
+              <v:shape w14:anchorId="7432881B" id="Straight Arrow Connector 6" o:spid="_x0000_s1026" type="#_x0000_t32" style="position:absolute;margin-left:227.95pt;margin-top:284.35pt;width:26.25pt;height:34.45pt;flip:x y;z-index:251669504;visibility:visible;mso-wrap-style:square;mso-width-percent:0;mso-height-percent:0;mso-wrap-distance-left:9pt;mso-wrap-distance-top:0;mso-wrap-distance-right:9pt;mso-wrap-distance-bottom:0;mso-position-horizontal:absolute;mso-position-horizontal-relative:text;mso-position-vertical:absolute;mso-position-vertical-relative:text;mso-width-percent:0;mso-height-percent:0;mso-width-relative:margin;mso-height-relative:margin" o:gfxdata="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" strokecolor="black [3200]" strokeweight="3pt">
                 <v:stroke endarrow="block" joinstyle="miter"/>
               </v:shape>
             </w:pict>
@@ -717,7 +873,7 @@
           </mc:Choice>
           <mc:Fallback>
             <w:pict>
-              <v:shape w14:anchorId="42A54212" id="Straight Arrow Connector 2" o:spid="_x0000_s1026" type="#_x0000_t32" style="position:absolute;margin-left:36pt;margin-top:111.15pt;width:22.5pt;height:53.95pt;flip:y;z-index:251663360;visibility:visible;mso-wrap-style:square;mso-width-percent:0;mso-height-percent:0;mso-wrap-distance-left:9pt;mso-wrap-distance-top:0;mso-wrap-distance-right:9pt;mso-wrap-distance-bottom:0;mso-position-horizontal:absolute;mso-position-horizontal-relative:text;mso-position-vertical:absolute;mso-position-vertical-relative:text;mso-width-percent:0;mso-height-percent:0;mso-width-relative:margin;mso-height-relative:margin" o:gfxdata="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" strokecolor="black [3200]" strokeweight="3pt">
+              <v:shape w14:anchorId="61875651" id="Straight Arrow Connector 2" o:spid="_x0000_s1026" type="#_x0000_t32" style="position:absolute;margin-left:36pt;margin-top:111.15pt;width:22.5pt;height:53.95pt;flip:y;z-index:251663360;visibility:visible;mso-wrap-style:square;mso-width-percent:0;mso-height-percent:0;mso-wrap-distance-left:9pt;mso-wrap-distance-top:0;mso-wrap-distance-right:9pt;mso-wrap-distance-bottom:0;mso-position-horizontal:absolute;mso-position-horizontal-relative:text;mso-position-vertical:absolute;mso-position-vertical-relative:text;mso-width-percent:0;mso-height-percent:0;mso-width-relative:margin;mso-height-relative:margin" o:gfxdata="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" strokecolor="black [3200]" strokeweight="3pt">
                 <v:stroke endarrow="block" joinstyle="miter"/>
               </v:shape>
             </w:pict>
@@ -810,7 +966,7 @@
           </mc:Choice>
           <mc:Fallback>
             <w:pict>
-              <v:shape w14:anchorId="60347F19" id="Text Box 3" o:spid="_x0000_s1029" type="#_x0000_t202" style="position:absolute;left:0;text-align:left;margin-left:-63.75pt;margin-top:151.65pt;width:99.75pt;height:20.25pt;z-index:251664384;visibility:visible;mso-wrap-style:square;mso-width-percent:0;mso-height-percent:0;mso-wrap-distance-left:9pt;mso-wrap-distance-top:0;mso-wrap-distance-right:9pt;mso-wrap-distance-bottom:0;mso-position-horizontal:absolute;mso-position-horizontal-relative:text;mso-position-vertical:absolute;mso-position-vertical-relative:text;mso-width-percent:0;mso-height-percent:0;mso-width-relative:margin;mso-height-relative:margin;v-text-anchor:top" o:gfxdata="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" fillcolor="white [3201]" strokeweight=".5pt">
+              <v:shape w14:anchorId="60347F19" id="Text Box 3" o:spid="_x0000_s1030" type="#_x0000_t202" style="position:absolute;left:0;text-align:left;margin-left:-63.75pt;margin-top:151.65pt;width:99.75pt;height:20.25pt;z-index:251664384;visibility:visible;mso-wrap-style:square;mso-width-percent:0;mso-height-percent:0;mso-wrap-distance-left:9pt;mso-wrap-distance-top:0;mso-wrap-distance-right:9pt;mso-wrap-distance-bottom:0;mso-position-horizontal:absolute;mso-position-horizontal-relative:text;mso-position-vertical:absolute;mso-position-vertical-relative:text;mso-width-percent:0;mso-height-percent:0;mso-width-relative:margin;mso-height-relative:margin;v-text-anchor:top" o:gfxdata="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" fillcolor="white [3201]" strokeweight=".5pt">
                 <v:textbox>
                   <w:txbxContent>
                     <w:p>
@@ -834,136 +990,6 @@
                       </w:r>
                       <w:r>
                         <w:t xml:space="preserve"> Select template</w:t>
-                      </w:r>
-                    </w:p>
-                    <w:p/>
-                  </w:txbxContent>
-                </v:textbox>
-              </v:shape>
-            </w:pict>
-          </mc:Fallback>
-        </mc:AlternateContent>
-      </w:r>
-      <w:r>
-        <mc:AlternateContent>
-          <mc:Choice Requires="wps">
-            <w:drawing>
-              <wp:anchor distT="0" distB="0" distL="114300" distR="114300" simplePos="0" relativeHeight="251661312" behindDoc="0" locked="0" layoutInCell="1" allowOverlap="1" wp14:anchorId="0C4CD45C" wp14:editId="7A7B72F5">
-                <wp:simplePos x="0" y="0"/>
-                <wp:positionH relativeFrom="column">
-                  <wp:posOffset>1238250</wp:posOffset>
-                </wp:positionH>
-                <wp:positionV relativeFrom="paragraph">
-                  <wp:posOffset>1478280</wp:posOffset>
-                </wp:positionV>
-                <wp:extent cx="1066800" cy="533400"/>
-                <wp:effectExtent l="0" t="0" r="19050" b="19050"/>
-                <wp:wrapNone/>
-                <wp:docPr id="16" name="Text Box 16"/>
-                <wp:cNvGraphicFramePr/>
-                <a:graphic xmlns:a="http://schemas.openxmlformats.org/drawingml/2006/main">
-                  <a:graphicData uri="http://schemas.microsoft.com/office/word/2010/wordprocessingShape">
-                    <wps:wsp>
-                      <wps:cNvSpPr txBox="1"/>
-                      <wps:spPr>
-                        <a:xfrm>
-                          <a:off x="0" y="0"/>
-                          <a:ext cx="1066800" cy="533400"/>
-                        </a:xfrm>
-                        <a:prstGeom prst="rect">
-                          <a:avLst/>
-                        </a:prstGeom>
-                        <a:solidFill>
-                          <a:schemeClr val="lt1"/>
-                        </a:solidFill>
-                        <a:ln w="6350">
-                          <a:solidFill>
-                            <a:prstClr val="black"/>
-                          </a:solidFill>
-                        </a:ln>
-                      </wps:spPr>
-                      <wps:txbx>
-                        <w:txbxContent>
-                          <w:p>
-                            <w:r>
-                              <w:rPr>
-                                <w:b/>
-                              </w:rPr>
-                              <w:t>1</w:t>
-                            </w:r>
-                            <w:r>
-                              <w:rPr>
-                                <w:b/>
-                              </w:rPr>
-                              <w:t>.</w:t>
-                            </w:r>
-                            <w:r>
-                              <w:t>Input PO#</w:t>
-                            </w:r>
-                          </w:p>
-                          <w:p>
-                            <w:r>
-                              <w:rPr>
-                                <w:b/>
-                              </w:rPr>
-                              <w:t>2.</w:t>
-                            </w:r>
-                            <w:r>
-                              <w:t>Click enter</w:t>
-                            </w:r>
-                          </w:p>
-                          <w:p/>
-                        </w:txbxContent>
-                      </wps:txbx>
-                      <wps:bodyPr rot="0" spcFirstLastPara="0" vertOverflow="overflow" horzOverflow="overflow" vert="horz" wrap="square" lIns="91440" tIns="45720" rIns="91440" bIns="45720" numCol="1" spcCol="0" rtlCol="0" fromWordArt="0" anchor="t" anchorCtr="0" forceAA="0" compatLnSpc="1">
-                        <a:prstTxWarp prst="textNoShape">
-                          <a:avLst/>
-                        </a:prstTxWarp>
-                        <a:noAutofit/>
-                      </wps:bodyPr>
-                    </wps:wsp>
-                  </a:graphicData>
-                </a:graphic>
-                <wp14:sizeRelH relativeFrom="margin">
-                  <wp14:pctWidth>0</wp14:pctWidth>
-                </wp14:sizeRelH>
-                <wp14:sizeRelV relativeFrom="margin">
-                  <wp14:pctHeight>0</wp14:pctHeight>
-                </wp14:sizeRelV>
-              </wp:anchor>
-            </w:drawing>
-          </mc:Choice>
-          <mc:Fallback>
-            <w:pict>
-              <v:shape w14:anchorId="0C4CD45C" id="Text Box 16" o:spid="_x0000_s1030" type="#_x0000_t202" style="position:absolute;left:0;text-align:left;margin-left:97.5pt;margin-top:116.4pt;width:84pt;height:42pt;z-index:251661312;visibility:visible;mso-wrap-style:square;mso-width-percent:0;mso-height-percent:0;mso-wrap-distance-left:9pt;mso-wrap-distance-top:0;mso-wrap-distance-right:9pt;mso-wrap-distance-bottom:0;mso-position-horizontal:absolute;mso-position-horizontal-relative:text;mso-position-vertical:absolute;mso-position-vertical-relative:text;mso-width-percent:0;mso-height-percent:0;mso-width-relative:margin;mso-height-relative:margin;v-text-anchor:top" o:gfxdata="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" fillcolor="white [3201]" strokeweight=".5pt">
-                <v:textbox>
-                  <w:txbxContent>
-                    <w:p>
-                      <w:r>
-                        <w:rPr>
-                          <w:b/>
-                        </w:rPr>
-                        <w:t>1</w:t>
-                      </w:r>
-                      <w:r>
-                        <w:rPr>
-                          <w:b/>
-                        </w:rPr>
-                        <w:t>.</w:t>
-                      </w:r>
-                      <w:r>
-                        <w:t>Input PO#</w:t>
-                      </w:r>
-                    </w:p>
-                    <w:p>
-                      <w:r>
-                        <w:rPr>
-                          <w:b/>
-                        </w:rPr>
-                        <w:t>2.</w:t>
-                      </w:r>
-                      <w:r>
-                        <w:t>Click enter</w:t>
                       </w:r>
                     </w:p>
                     <w:p/>
@@ -1033,7 +1059,7 @@
           </mc:Choice>
           <mc:Fallback>
             <w:pict>
-              <v:shape w14:anchorId="25853C63" id="Straight Arrow Connector 15" o:spid="_x0000_s1026" type="#_x0000_t32" style="position:absolute;margin-left:80.25pt;margin-top:97.5pt;width:17.1pt;height:37.45pt;flip:x y;z-index:251660288;visibility:visible;mso-wrap-style:square;mso-height-percent:0;mso-wrap-distance-left:9pt;mso-wrap-distance-top:0;mso-wrap-distance-right:9pt;mso-wrap-distance-bottom:0;mso-position-horizontal:absolute;mso-position-horizontal-relative:text;mso-position-vertical:absolute;mso-position-vertical-relative:text;mso-height-percent:0;mso-height-relative:margin" o:gfxdata="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" strokecolor="black [3200]" strokeweight="3pt">
+              <v:shape w14:anchorId="5FB81C01" id="Straight Arrow Connector 15" o:spid="_x0000_s1026" type="#_x0000_t32" style="position:absolute;margin-left:80.25pt;margin-top:97.5pt;width:17.1pt;height:37.45pt;flip:x y;z-index:251660288;visibility:visible;mso-wrap-style:square;mso-height-percent:0;mso-wrap-distance-left:9pt;mso-wrap-distance-top:0;mso-wrap-distance-right:9pt;mso-wrap-distance-bottom:0;mso-position-horizontal:absolute;mso-position-horizontal-relative:text;mso-position-vertical:absolute;mso-position-vertical-relative:text;mso-height-percent:0;mso-height-relative:margin" o:gfxdata="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" strokecolor="black [3200]" strokeweight="3pt">
                 <v:stroke endarrow="block" joinstyle="miter"/>
               </v:shape>
             </w:pict>
